--- a/Artefacte/Chair/chair_doc.docx
+++ b/Artefacte/Chair/chair_doc.docx
@@ -176,13 +176,23 @@
                 <w:szCs w:val="24"/>
               </w:rPr>
             </w:pPr>
-            <w:r>
-              <w:rPr>
-                <w:rFonts w:ascii="Times New Roman" w:hAnsi="Times New Roman" w:cs="Times New Roman"/>
-                <w:sz w:val="24"/>
-                <w:szCs w:val="24"/>
-              </w:rPr>
-              <w:t>1.The Chair press the registration button.</w:t>
+            <w:proofErr w:type="gramStart"/>
+            <w:r>
+              <w:rPr>
+                <w:rFonts w:ascii="Times New Roman" w:hAnsi="Times New Roman" w:cs="Times New Roman"/>
+                <w:sz w:val="24"/>
+                <w:szCs w:val="24"/>
+              </w:rPr>
+              <w:t>1.The</w:t>
+            </w:r>
+            <w:proofErr w:type="gramEnd"/>
+            <w:r>
+              <w:rPr>
+                <w:rFonts w:ascii="Times New Roman" w:hAnsi="Times New Roman" w:cs="Times New Roman"/>
+                <w:sz w:val="24"/>
+                <w:szCs w:val="24"/>
+              </w:rPr>
+              <w:t xml:space="preserve"> Chair press the registration button.</w:t>
             </w:r>
           </w:p>
           <w:p>
@@ -236,13 +246,23 @@
                 <w:szCs w:val="24"/>
               </w:rPr>
             </w:pPr>
-            <w:r>
-              <w:rPr>
-                <w:rFonts w:ascii="Times New Roman" w:hAnsi="Times New Roman" w:cs="Times New Roman"/>
-                <w:sz w:val="24"/>
-                <w:szCs w:val="24"/>
-              </w:rPr>
-              <w:t>3.The Chair uploads his information</w:t>
+            <w:proofErr w:type="gramStart"/>
+            <w:r>
+              <w:rPr>
+                <w:rFonts w:ascii="Times New Roman" w:hAnsi="Times New Roman" w:cs="Times New Roman"/>
+                <w:sz w:val="24"/>
+                <w:szCs w:val="24"/>
+              </w:rPr>
+              <w:t>3.The</w:t>
+            </w:r>
+            <w:proofErr w:type="gramEnd"/>
+            <w:r>
+              <w:rPr>
+                <w:rFonts w:ascii="Times New Roman" w:hAnsi="Times New Roman" w:cs="Times New Roman"/>
+                <w:sz w:val="24"/>
+                <w:szCs w:val="24"/>
+              </w:rPr>
+              <w:t xml:space="preserve"> Chair uploads his information</w:t>
             </w:r>
             <w:r>
               <w:rPr>
@@ -350,13 +370,23 @@
                 <w:szCs w:val="24"/>
               </w:rPr>
             </w:pPr>
-            <w:r>
-              <w:rPr>
-                <w:rFonts w:ascii="Times New Roman" w:hAnsi="Times New Roman" w:cs="Times New Roman"/>
-                <w:sz w:val="24"/>
-                <w:szCs w:val="24"/>
-              </w:rPr>
-              <w:t>3.A window opens where he uploads his data.</w:t>
+            <w:proofErr w:type="gramStart"/>
+            <w:r>
+              <w:rPr>
+                <w:rFonts w:ascii="Times New Roman" w:hAnsi="Times New Roman" w:cs="Times New Roman"/>
+                <w:sz w:val="24"/>
+                <w:szCs w:val="24"/>
+              </w:rPr>
+              <w:t>3.A</w:t>
+            </w:r>
+            <w:proofErr w:type="gramEnd"/>
+            <w:r>
+              <w:rPr>
+                <w:rFonts w:ascii="Times New Roman" w:hAnsi="Times New Roman" w:cs="Times New Roman"/>
+                <w:sz w:val="24"/>
+                <w:szCs w:val="24"/>
+              </w:rPr>
+              <w:t xml:space="preserve"> window opens where he uploads his data.</w:t>
             </w:r>
           </w:p>
         </w:tc>
@@ -466,7 +496,25 @@
                 <w:sz w:val="24"/>
                 <w:szCs w:val="24"/>
               </w:rPr>
-              <w:t>The payment was payed and the Chair account was created.</w:t>
+              <w:t xml:space="preserve">The payment was </w:t>
+            </w:r>
+            <w:proofErr w:type="spellStart"/>
+            <w:r>
+              <w:rPr>
+                <w:rFonts w:ascii="Times New Roman" w:hAnsi="Times New Roman" w:cs="Times New Roman"/>
+                <w:sz w:val="24"/>
+                <w:szCs w:val="24"/>
+              </w:rPr>
+              <w:t>payed</w:t>
+            </w:r>
+            <w:proofErr w:type="spellEnd"/>
+            <w:r>
+              <w:rPr>
+                <w:rFonts w:ascii="Times New Roman" w:hAnsi="Times New Roman" w:cs="Times New Roman"/>
+                <w:sz w:val="24"/>
+                <w:szCs w:val="24"/>
+              </w:rPr>
+              <w:t xml:space="preserve"> and the Chair account was created.</w:t>
             </w:r>
           </w:p>
         </w:tc>
@@ -590,6 +638,7 @@
                 <w:szCs w:val="24"/>
               </w:rPr>
             </w:pPr>
+            <w:proofErr w:type="spellStart"/>
             <w:r>
               <w:rPr>
                 <w:rFonts w:ascii="Times New Roman" w:hAnsi="Times New Roman" w:cs="Times New Roman"/>
@@ -606,7 +655,17 @@
                 <w:sz w:val="24"/>
                 <w:szCs w:val="24"/>
               </w:rPr>
-              <w:t>ostponeds deadlines</w:t>
+              <w:t>ostponeds</w:t>
+            </w:r>
+            <w:proofErr w:type="spellEnd"/>
+            <w:r>
+              <w:rPr>
+                <w:rFonts w:ascii="Times New Roman" w:hAnsi="Times New Roman" w:cs="Times New Roman"/>
+                <w:b/>
+                <w:sz w:val="24"/>
+                <w:szCs w:val="24"/>
+              </w:rPr>
+              <w:t xml:space="preserve"> deadlines</w:t>
             </w:r>
           </w:p>
         </w:tc>
@@ -716,6 +775,7 @@
                 <w:szCs w:val="24"/>
               </w:rPr>
             </w:pPr>
+            <w:proofErr w:type="gramStart"/>
             <w:r>
               <w:rPr>
                 <w:rFonts w:ascii="Times New Roman" w:hAnsi="Times New Roman" w:cs="Times New Roman"/>
@@ -730,7 +790,16 @@
                 <w:sz w:val="24"/>
                 <w:szCs w:val="24"/>
               </w:rPr>
-              <w:t xml:space="preserve">The Chair </w:t>
+              <w:t>The</w:t>
+            </w:r>
+            <w:proofErr w:type="gramEnd"/>
+            <w:r>
+              <w:rPr>
+                <w:rFonts w:ascii="Times New Roman" w:hAnsi="Times New Roman" w:cs="Times New Roman"/>
+                <w:sz w:val="24"/>
+                <w:szCs w:val="24"/>
+              </w:rPr>
+              <w:t xml:space="preserve"> Chair </w:t>
             </w:r>
             <w:r>
               <w:rPr>
@@ -765,13 +834,23 @@
                 <w:szCs w:val="24"/>
               </w:rPr>
             </w:pPr>
-            <w:r>
-              <w:rPr>
-                <w:rFonts w:ascii="Times New Roman" w:hAnsi="Times New Roman" w:cs="Times New Roman"/>
-                <w:sz w:val="24"/>
-                <w:szCs w:val="24"/>
-              </w:rPr>
-              <w:t>2.If the chair considers that the reviewer needs more time, he changes the deadline date.</w:t>
+            <w:proofErr w:type="gramStart"/>
+            <w:r>
+              <w:rPr>
+                <w:rFonts w:ascii="Times New Roman" w:hAnsi="Times New Roman" w:cs="Times New Roman"/>
+                <w:sz w:val="24"/>
+                <w:szCs w:val="24"/>
+              </w:rPr>
+              <w:t>2.If</w:t>
+            </w:r>
+            <w:proofErr w:type="gramEnd"/>
+            <w:r>
+              <w:rPr>
+                <w:rFonts w:ascii="Times New Roman" w:hAnsi="Times New Roman" w:cs="Times New Roman"/>
+                <w:sz w:val="24"/>
+                <w:szCs w:val="24"/>
+              </w:rPr>
+              <w:t xml:space="preserve"> the chair considers that the reviewer needs more time, he changes the deadline date.</w:t>
             </w:r>
           </w:p>
           <w:p>
@@ -916,13 +995,23 @@
                 <w:szCs w:val="24"/>
               </w:rPr>
             </w:pPr>
-            <w:r>
-              <w:rPr>
-                <w:rFonts w:ascii="Times New Roman" w:hAnsi="Times New Roman" w:cs="Times New Roman"/>
-                <w:sz w:val="24"/>
-                <w:szCs w:val="24"/>
-              </w:rPr>
-              <w:t>3.The date is changed in database.</w:t>
+            <w:proofErr w:type="gramStart"/>
+            <w:r>
+              <w:rPr>
+                <w:rFonts w:ascii="Times New Roman" w:hAnsi="Times New Roman" w:cs="Times New Roman"/>
+                <w:sz w:val="24"/>
+                <w:szCs w:val="24"/>
+              </w:rPr>
+              <w:t>3.The</w:t>
+            </w:r>
+            <w:proofErr w:type="gramEnd"/>
+            <w:r>
+              <w:rPr>
+                <w:rFonts w:ascii="Times New Roman" w:hAnsi="Times New Roman" w:cs="Times New Roman"/>
+                <w:sz w:val="24"/>
+                <w:szCs w:val="24"/>
+              </w:rPr>
+              <w:t xml:space="preserve"> date is changed in database.</w:t>
             </w:r>
           </w:p>
         </w:tc>
@@ -1468,13 +1557,23 @@
                 <w:szCs w:val="24"/>
               </w:rPr>
             </w:pPr>
-            <w:r>
-              <w:rPr>
-                <w:rFonts w:ascii="Times New Roman" w:hAnsi="Times New Roman" w:cs="Times New Roman"/>
-                <w:sz w:val="24"/>
-                <w:szCs w:val="24"/>
-              </w:rPr>
-              <w:t>1.The Chair is connected to a network</w:t>
+            <w:proofErr w:type="gramStart"/>
+            <w:r>
+              <w:rPr>
+                <w:rFonts w:ascii="Times New Roman" w:hAnsi="Times New Roman" w:cs="Times New Roman"/>
+                <w:sz w:val="24"/>
+                <w:szCs w:val="24"/>
+              </w:rPr>
+              <w:t>1.The</w:t>
+            </w:r>
+            <w:proofErr w:type="gramEnd"/>
+            <w:r>
+              <w:rPr>
+                <w:rFonts w:ascii="Times New Roman" w:hAnsi="Times New Roman" w:cs="Times New Roman"/>
+                <w:sz w:val="24"/>
+                <w:szCs w:val="24"/>
+              </w:rPr>
+              <w:t xml:space="preserve"> Chair is connected to a network</w:t>
             </w:r>
             <w:r>
               <w:rPr>
@@ -1493,6 +1592,7 @@
                 <w:szCs w:val="24"/>
               </w:rPr>
             </w:pPr>
+            <w:proofErr w:type="gramStart"/>
             <w:r>
               <w:rPr>
                 <w:rFonts w:ascii="Times New Roman" w:hAnsi="Times New Roman" w:cs="Times New Roman"/>
@@ -1507,7 +1607,16 @@
                 <w:sz w:val="24"/>
                 <w:szCs w:val="24"/>
               </w:rPr>
-              <w:t>.The Chair is registered at the conference.</w:t>
+              <w:t>.The</w:t>
+            </w:r>
+            <w:proofErr w:type="gramEnd"/>
+            <w:r>
+              <w:rPr>
+                <w:rFonts w:ascii="Times New Roman" w:hAnsi="Times New Roman" w:cs="Times New Roman"/>
+                <w:sz w:val="24"/>
+                <w:szCs w:val="24"/>
+              </w:rPr>
+              <w:t xml:space="preserve"> Chair is registered at the conference.</w:t>
             </w:r>
           </w:p>
         </w:tc>
@@ -1549,13 +1658,23 @@
                 <w:szCs w:val="24"/>
               </w:rPr>
             </w:pPr>
-            <w:r>
-              <w:rPr>
-                <w:rFonts w:ascii="Times New Roman" w:hAnsi="Times New Roman" w:cs="Times New Roman"/>
-                <w:sz w:val="24"/>
-                <w:szCs w:val="24"/>
-              </w:rPr>
-              <w:t>1.The section has a new supervisor.</w:t>
+            <w:proofErr w:type="gramStart"/>
+            <w:r>
+              <w:rPr>
+                <w:rFonts w:ascii="Times New Roman" w:hAnsi="Times New Roman" w:cs="Times New Roman"/>
+                <w:sz w:val="24"/>
+                <w:szCs w:val="24"/>
+              </w:rPr>
+              <w:t>1.The</w:t>
+            </w:r>
+            <w:proofErr w:type="gramEnd"/>
+            <w:r>
+              <w:rPr>
+                <w:rFonts w:ascii="Times New Roman" w:hAnsi="Times New Roman" w:cs="Times New Roman"/>
+                <w:sz w:val="24"/>
+                <w:szCs w:val="24"/>
+              </w:rPr>
+              <w:t xml:space="preserve"> section has a new supervisor.</w:t>
             </w:r>
           </w:p>
           <w:p>
@@ -1609,7 +1728,23 @@
                 <w:rFonts w:ascii="Times New Roman" w:hAnsi="Times New Roman" w:cs="Times New Roman"/>
                 <w:sz w:val="24"/>
               </w:rPr>
-              <w:t>The entire process require two days. First day the committee verified and accepted or denied the reques</w:t>
+              <w:t xml:space="preserve">The entire </w:t>
+            </w:r>
+            <w:proofErr w:type="gramStart"/>
+            <w:r>
+              <w:rPr>
+                <w:rFonts w:ascii="Times New Roman" w:hAnsi="Times New Roman" w:cs="Times New Roman"/>
+                <w:sz w:val="24"/>
+              </w:rPr>
+              <w:t>process require</w:t>
+            </w:r>
+            <w:proofErr w:type="gramEnd"/>
+            <w:r>
+              <w:rPr>
+                <w:rFonts w:ascii="Times New Roman" w:hAnsi="Times New Roman" w:cs="Times New Roman"/>
+                <w:sz w:val="24"/>
+              </w:rPr>
+              <w:t xml:space="preserve"> two days. First day the committee verified and accepted or denied the reques</w:t>
             </w:r>
             <w:r>
               <w:rPr>
@@ -1618,8 +1753,6 @@
               </w:rPr>
               <w:t>t. Second day the chair receives</w:t>
             </w:r>
-            <w:bookmarkStart w:id="0" w:name="_GoBack"/>
-            <w:bookmarkEnd w:id="0"/>
             <w:r>
               <w:rPr>
                 <w:rFonts w:ascii="Times New Roman" w:hAnsi="Times New Roman" w:cs="Times New Roman"/>
@@ -1832,25 +1965,51 @@
                 <w:sz w:val="24"/>
                 <w:szCs w:val="24"/>
               </w:rPr>
-              <w:t>Chair receives the choices made by PC members.</w:t>
-            </w:r>
-          </w:p>
-          <w:p>
-            <w:pPr>
-              <w:rPr>
-                <w:rFonts w:ascii="Times New Roman" w:hAnsi="Times New Roman" w:cs="Times New Roman"/>
-                <w:sz w:val="24"/>
-                <w:szCs w:val="24"/>
-              </w:rPr>
-            </w:pPr>
-            <w:r>
-              <w:rPr>
-                <w:rFonts w:ascii="Times New Roman" w:hAnsi="Times New Roman" w:cs="Times New Roman"/>
-                <w:sz w:val="24"/>
-                <w:szCs w:val="24"/>
-              </w:rPr>
-              <w:t>2. The chair decides if the document is reviewed by another reviewer or if it’s denied or accepted.</w:t>
-            </w:r>
+              <w:t xml:space="preserve">Chair receives the choices made by </w:t>
+            </w:r>
+            <w:r>
+              <w:rPr>
+                <w:rFonts w:ascii="Times New Roman" w:hAnsi="Times New Roman" w:cs="Times New Roman"/>
+                <w:sz w:val="24"/>
+                <w:szCs w:val="24"/>
+              </w:rPr>
+              <w:t>reviewers</w:t>
+            </w:r>
+            <w:r>
+              <w:rPr>
+                <w:rFonts w:ascii="Times New Roman" w:hAnsi="Times New Roman" w:cs="Times New Roman"/>
+                <w:sz w:val="24"/>
+                <w:szCs w:val="24"/>
+              </w:rPr>
+              <w:t>.</w:t>
+            </w:r>
+          </w:p>
+          <w:p>
+            <w:pPr>
+              <w:rPr>
+                <w:rFonts w:ascii="Times New Roman" w:hAnsi="Times New Roman" w:cs="Times New Roman"/>
+                <w:sz w:val="24"/>
+                <w:szCs w:val="24"/>
+              </w:rPr>
+            </w:pPr>
+            <w:r>
+              <w:rPr>
+                <w:rFonts w:ascii="Times New Roman" w:hAnsi="Times New Roman" w:cs="Times New Roman"/>
+                <w:sz w:val="24"/>
+                <w:szCs w:val="24"/>
+              </w:rPr>
+              <w:t xml:space="preserve">2. The chair </w:t>
+            </w:r>
+            <w:r>
+              <w:rPr>
+                <w:rFonts w:ascii="Times New Roman" w:hAnsi="Times New Roman" w:cs="Times New Roman"/>
+                <w:sz w:val="24"/>
+                <w:szCs w:val="24"/>
+              </w:rPr>
+              <w:t>goes to the proposals page.</w:t>
+            </w:r>
+            <w:bookmarkStart w:id="0" w:name="_GoBack"/>
+            <w:bookmarkEnd w:id="0"/>
           </w:p>
           <w:p>
             <w:pPr>
@@ -1903,39 +2062,59 @@
                 <w:szCs w:val="24"/>
               </w:rPr>
             </w:pPr>
-            <w:r>
-              <w:rPr>
-                <w:rFonts w:ascii="Times New Roman" w:hAnsi="Times New Roman" w:cs="Times New Roman"/>
-                <w:sz w:val="24"/>
-                <w:szCs w:val="24"/>
-              </w:rPr>
-              <w:t>4.The Chair upload the document.</w:t>
-            </w:r>
-          </w:p>
-          <w:p>
-            <w:pPr>
-              <w:rPr>
-                <w:rFonts w:ascii="Times New Roman" w:hAnsi="Times New Roman" w:cs="Times New Roman"/>
-                <w:sz w:val="24"/>
-                <w:szCs w:val="24"/>
-              </w:rPr>
-            </w:pPr>
-          </w:p>
-          <w:p>
-            <w:pPr>
-              <w:rPr>
-                <w:rFonts w:ascii="Times New Roman" w:hAnsi="Times New Roman" w:cs="Times New Roman"/>
-                <w:sz w:val="24"/>
-                <w:szCs w:val="24"/>
-              </w:rPr>
-            </w:pPr>
-            <w:r>
-              <w:rPr>
-                <w:rFonts w:ascii="Times New Roman" w:hAnsi="Times New Roman" w:cs="Times New Roman"/>
-                <w:sz w:val="24"/>
-                <w:szCs w:val="24"/>
-              </w:rPr>
-              <w:t>5.The Chair press a button.</w:t>
+            <w:proofErr w:type="gramStart"/>
+            <w:r>
+              <w:rPr>
+                <w:rFonts w:ascii="Times New Roman" w:hAnsi="Times New Roman" w:cs="Times New Roman"/>
+                <w:sz w:val="24"/>
+                <w:szCs w:val="24"/>
+              </w:rPr>
+              <w:t>4.The</w:t>
+            </w:r>
+            <w:proofErr w:type="gramEnd"/>
+            <w:r>
+              <w:rPr>
+                <w:rFonts w:ascii="Times New Roman" w:hAnsi="Times New Roman" w:cs="Times New Roman"/>
+                <w:sz w:val="24"/>
+                <w:szCs w:val="24"/>
+              </w:rPr>
+              <w:t xml:space="preserve"> Chair upload the document.</w:t>
+            </w:r>
+          </w:p>
+          <w:p>
+            <w:pPr>
+              <w:rPr>
+                <w:rFonts w:ascii="Times New Roman" w:hAnsi="Times New Roman" w:cs="Times New Roman"/>
+                <w:sz w:val="24"/>
+                <w:szCs w:val="24"/>
+              </w:rPr>
+            </w:pPr>
+          </w:p>
+          <w:p>
+            <w:pPr>
+              <w:rPr>
+                <w:rFonts w:ascii="Times New Roman" w:hAnsi="Times New Roman" w:cs="Times New Roman"/>
+                <w:sz w:val="24"/>
+                <w:szCs w:val="24"/>
+              </w:rPr>
+            </w:pPr>
+            <w:proofErr w:type="gramStart"/>
+            <w:r>
+              <w:rPr>
+                <w:rFonts w:ascii="Times New Roman" w:hAnsi="Times New Roman" w:cs="Times New Roman"/>
+                <w:sz w:val="24"/>
+                <w:szCs w:val="24"/>
+              </w:rPr>
+              <w:t>5.The</w:t>
+            </w:r>
+            <w:proofErr w:type="gramEnd"/>
+            <w:r>
+              <w:rPr>
+                <w:rFonts w:ascii="Times New Roman" w:hAnsi="Times New Roman" w:cs="Times New Roman"/>
+                <w:sz w:val="24"/>
+                <w:szCs w:val="24"/>
+              </w:rPr>
+              <w:t xml:space="preserve"> Chair press a button.</w:t>
             </w:r>
           </w:p>
           <w:p>
@@ -1981,30 +2160,50 @@
                 <w:szCs w:val="24"/>
               </w:rPr>
             </w:pPr>
-            <w:r>
-              <w:rPr>
-                <w:rFonts w:ascii="Times New Roman" w:hAnsi="Times New Roman" w:cs="Times New Roman"/>
-                <w:sz w:val="24"/>
-                <w:szCs w:val="24"/>
-              </w:rPr>
-              <w:t>8.The reviewer write de conclusion.</w:t>
-            </w:r>
-          </w:p>
-          <w:p>
-            <w:pPr>
-              <w:rPr>
-                <w:rFonts w:ascii="Times New Roman" w:hAnsi="Times New Roman" w:cs="Times New Roman"/>
-                <w:sz w:val="24"/>
-                <w:szCs w:val="24"/>
-              </w:rPr>
-            </w:pPr>
-            <w:r>
-              <w:rPr>
-                <w:rFonts w:ascii="Times New Roman" w:hAnsi="Times New Roman" w:cs="Times New Roman"/>
-                <w:sz w:val="24"/>
-                <w:szCs w:val="24"/>
-              </w:rPr>
-              <w:t>9.The reviewer press a button.</w:t>
+            <w:proofErr w:type="gramStart"/>
+            <w:r>
+              <w:rPr>
+                <w:rFonts w:ascii="Times New Roman" w:hAnsi="Times New Roman" w:cs="Times New Roman"/>
+                <w:sz w:val="24"/>
+                <w:szCs w:val="24"/>
+              </w:rPr>
+              <w:t>8.The</w:t>
+            </w:r>
+            <w:proofErr w:type="gramEnd"/>
+            <w:r>
+              <w:rPr>
+                <w:rFonts w:ascii="Times New Roman" w:hAnsi="Times New Roman" w:cs="Times New Roman"/>
+                <w:sz w:val="24"/>
+                <w:szCs w:val="24"/>
+              </w:rPr>
+              <w:t xml:space="preserve"> reviewer write de conclusion.</w:t>
+            </w:r>
+          </w:p>
+          <w:p>
+            <w:pPr>
+              <w:rPr>
+                <w:rFonts w:ascii="Times New Roman" w:hAnsi="Times New Roman" w:cs="Times New Roman"/>
+                <w:sz w:val="24"/>
+                <w:szCs w:val="24"/>
+              </w:rPr>
+            </w:pPr>
+            <w:proofErr w:type="gramStart"/>
+            <w:r>
+              <w:rPr>
+                <w:rFonts w:ascii="Times New Roman" w:hAnsi="Times New Roman" w:cs="Times New Roman"/>
+                <w:sz w:val="24"/>
+                <w:szCs w:val="24"/>
+              </w:rPr>
+              <w:t>9.The</w:t>
+            </w:r>
+            <w:proofErr w:type="gramEnd"/>
+            <w:r>
+              <w:rPr>
+                <w:rFonts w:ascii="Times New Roman" w:hAnsi="Times New Roman" w:cs="Times New Roman"/>
+                <w:sz w:val="24"/>
+                <w:szCs w:val="24"/>
+              </w:rPr>
+              <w:t xml:space="preserve"> reviewer press a button.</w:t>
             </w:r>
           </w:p>
           <w:p>
@@ -2072,25 +2271,60 @@
                 <w:sz w:val="24"/>
                 <w:szCs w:val="24"/>
               </w:rPr>
-              <w:t>If the re-evaluation result wasn’t concludent, chair chooses another reviewer or decides by himself if these papers are rejected or accepted.</w:t>
-            </w:r>
-          </w:p>
-          <w:p>
-            <w:pPr>
-              <w:rPr>
-                <w:rFonts w:ascii="Times New Roman" w:hAnsi="Times New Roman" w:cs="Times New Roman"/>
-                <w:sz w:val="24"/>
-                <w:szCs w:val="24"/>
-              </w:rPr>
-            </w:pPr>
-            <w:r>
-              <w:rPr>
-                <w:rFonts w:ascii="Times New Roman" w:hAnsi="Times New Roman" w:cs="Times New Roman"/>
-                <w:sz w:val="24"/>
-                <w:szCs w:val="24"/>
-              </w:rPr>
-              <w:lastRenderedPageBreak/>
-              <w:t>12.The Chair press a button.</w:t>
+              <w:t xml:space="preserve">If the re-evaluation result wasn’t </w:t>
+            </w:r>
+            <w:proofErr w:type="spellStart"/>
+            <w:r>
+              <w:rPr>
+                <w:rFonts w:ascii="Times New Roman" w:hAnsi="Times New Roman" w:cs="Times New Roman"/>
+                <w:sz w:val="24"/>
+                <w:szCs w:val="24"/>
+              </w:rPr>
+              <w:t>concludent</w:t>
+            </w:r>
+            <w:proofErr w:type="spellEnd"/>
+            <w:r>
+              <w:rPr>
+                <w:rFonts w:ascii="Times New Roman" w:hAnsi="Times New Roman" w:cs="Times New Roman"/>
+                <w:sz w:val="24"/>
+                <w:szCs w:val="24"/>
+              </w:rPr>
+              <w:t>, chair chooses another reviewer or decides by himself if these papers are rejected or accepted.</w:t>
+            </w:r>
+          </w:p>
+          <w:p>
+            <w:pPr>
+              <w:rPr>
+                <w:rFonts w:ascii="Times New Roman" w:hAnsi="Times New Roman" w:cs="Times New Roman"/>
+                <w:sz w:val="24"/>
+                <w:szCs w:val="24"/>
+              </w:rPr>
+            </w:pPr>
+            <w:r>
+              <w:rPr>
+                <w:rFonts w:ascii="Times New Roman" w:hAnsi="Times New Roman" w:cs="Times New Roman"/>
+                <w:sz w:val="24"/>
+                <w:szCs w:val="24"/>
+              </w:rPr>
+              <w:t>12</w:t>
+            </w:r>
+            <w:proofErr w:type="gramStart"/>
+            <w:r>
+              <w:rPr>
+                <w:rFonts w:ascii="Times New Roman" w:hAnsi="Times New Roman" w:cs="Times New Roman"/>
+                <w:sz w:val="24"/>
+                <w:szCs w:val="24"/>
+              </w:rPr>
+              <w:t>.The</w:t>
+            </w:r>
+            <w:proofErr w:type="gramEnd"/>
+            <w:r>
+              <w:rPr>
+                <w:rFonts w:ascii="Times New Roman" w:hAnsi="Times New Roman" w:cs="Times New Roman"/>
+                <w:sz w:val="24"/>
+                <w:szCs w:val="24"/>
+              </w:rPr>
+              <w:t xml:space="preserve"> Chair press a button.</w:t>
             </w:r>
           </w:p>
           <w:p>
@@ -2223,129 +2457,165 @@
                 <w:szCs w:val="24"/>
               </w:rPr>
             </w:pPr>
-            <w:r>
-              <w:rPr>
-                <w:rFonts w:ascii="Times New Roman" w:hAnsi="Times New Roman" w:cs="Times New Roman"/>
-                <w:sz w:val="24"/>
-                <w:szCs w:val="24"/>
-              </w:rPr>
-              <w:t>6.The document is send to another reviewer.</w:t>
-            </w:r>
-          </w:p>
-          <w:p>
-            <w:pPr>
-              <w:rPr>
-                <w:rFonts w:ascii="Times New Roman" w:hAnsi="Times New Roman" w:cs="Times New Roman"/>
-                <w:sz w:val="24"/>
-                <w:szCs w:val="24"/>
-              </w:rPr>
-            </w:pPr>
-          </w:p>
-          <w:p>
-            <w:pPr>
-              <w:rPr>
-                <w:rFonts w:ascii="Times New Roman" w:hAnsi="Times New Roman" w:cs="Times New Roman"/>
-                <w:sz w:val="24"/>
-                <w:szCs w:val="24"/>
-              </w:rPr>
-            </w:pPr>
-          </w:p>
-          <w:p>
-            <w:pPr>
-              <w:rPr>
-                <w:rFonts w:ascii="Times New Roman" w:hAnsi="Times New Roman" w:cs="Times New Roman"/>
-                <w:sz w:val="24"/>
-                <w:szCs w:val="24"/>
-              </w:rPr>
-            </w:pPr>
-          </w:p>
-          <w:p>
-            <w:pPr>
-              <w:rPr>
-                <w:rFonts w:ascii="Times New Roman" w:hAnsi="Times New Roman" w:cs="Times New Roman"/>
-                <w:sz w:val="24"/>
-                <w:szCs w:val="24"/>
-              </w:rPr>
-            </w:pPr>
-          </w:p>
-          <w:p>
-            <w:pPr>
-              <w:rPr>
-                <w:rFonts w:ascii="Times New Roman" w:hAnsi="Times New Roman" w:cs="Times New Roman"/>
-                <w:sz w:val="24"/>
-                <w:szCs w:val="24"/>
-              </w:rPr>
-            </w:pPr>
-          </w:p>
-          <w:p>
-            <w:pPr>
-              <w:rPr>
-                <w:rFonts w:ascii="Times New Roman" w:hAnsi="Times New Roman" w:cs="Times New Roman"/>
-                <w:sz w:val="24"/>
-                <w:szCs w:val="24"/>
-              </w:rPr>
-            </w:pPr>
-          </w:p>
-          <w:p>
-            <w:pPr>
-              <w:rPr>
-                <w:rFonts w:ascii="Times New Roman" w:hAnsi="Times New Roman" w:cs="Times New Roman"/>
-                <w:sz w:val="24"/>
-                <w:szCs w:val="24"/>
-              </w:rPr>
-            </w:pPr>
-          </w:p>
-          <w:p>
-            <w:pPr>
-              <w:rPr>
-                <w:rFonts w:ascii="Times New Roman" w:hAnsi="Times New Roman" w:cs="Times New Roman"/>
-                <w:sz w:val="24"/>
-                <w:szCs w:val="24"/>
-              </w:rPr>
-            </w:pPr>
-          </w:p>
-          <w:p>
-            <w:pPr>
-              <w:rPr>
-                <w:rFonts w:ascii="Times New Roman" w:hAnsi="Times New Roman" w:cs="Times New Roman"/>
-                <w:sz w:val="24"/>
-                <w:szCs w:val="24"/>
-              </w:rPr>
-            </w:pPr>
-          </w:p>
-          <w:p>
-            <w:pPr>
-              <w:rPr>
-                <w:rFonts w:ascii="Times New Roman" w:hAnsi="Times New Roman" w:cs="Times New Roman"/>
-                <w:sz w:val="24"/>
-                <w:szCs w:val="24"/>
-              </w:rPr>
-            </w:pPr>
-          </w:p>
-          <w:p>
-            <w:pPr>
-              <w:rPr>
-                <w:rFonts w:ascii="Times New Roman" w:hAnsi="Times New Roman" w:cs="Times New Roman"/>
-                <w:sz w:val="24"/>
-                <w:szCs w:val="24"/>
-              </w:rPr>
-            </w:pPr>
-          </w:p>
-          <w:p>
-            <w:pPr>
-              <w:rPr>
-                <w:rFonts w:ascii="Times New Roman" w:hAnsi="Times New Roman" w:cs="Times New Roman"/>
-                <w:sz w:val="24"/>
-                <w:szCs w:val="24"/>
-              </w:rPr>
-            </w:pPr>
-            <w:r>
-              <w:rPr>
-                <w:rFonts w:ascii="Times New Roman" w:hAnsi="Times New Roman" w:cs="Times New Roman"/>
-                <w:sz w:val="24"/>
-                <w:szCs w:val="24"/>
-              </w:rPr>
-              <w:t>13.The author receives the answer about his paper.</w:t>
+            <w:proofErr w:type="gramStart"/>
+            <w:r>
+              <w:rPr>
+                <w:rFonts w:ascii="Times New Roman" w:hAnsi="Times New Roman" w:cs="Times New Roman"/>
+                <w:sz w:val="24"/>
+                <w:szCs w:val="24"/>
+              </w:rPr>
+              <w:t>6.The</w:t>
+            </w:r>
+            <w:proofErr w:type="gramEnd"/>
+            <w:r>
+              <w:rPr>
+                <w:rFonts w:ascii="Times New Roman" w:hAnsi="Times New Roman" w:cs="Times New Roman"/>
+                <w:sz w:val="24"/>
+                <w:szCs w:val="24"/>
+              </w:rPr>
+              <w:t xml:space="preserve"> document is sent</w:t>
+            </w:r>
+            <w:r>
+              <w:rPr>
+                <w:rFonts w:ascii="Times New Roman" w:hAnsi="Times New Roman" w:cs="Times New Roman"/>
+                <w:sz w:val="24"/>
+                <w:szCs w:val="24"/>
+              </w:rPr>
+              <w:t xml:space="preserve"> to another reviewer.</w:t>
+            </w:r>
+          </w:p>
+          <w:p>
+            <w:pPr>
+              <w:rPr>
+                <w:rFonts w:ascii="Times New Roman" w:hAnsi="Times New Roman" w:cs="Times New Roman"/>
+                <w:sz w:val="24"/>
+                <w:szCs w:val="24"/>
+              </w:rPr>
+            </w:pPr>
+          </w:p>
+          <w:p>
+            <w:pPr>
+              <w:rPr>
+                <w:rFonts w:ascii="Times New Roman" w:hAnsi="Times New Roman" w:cs="Times New Roman"/>
+                <w:sz w:val="24"/>
+                <w:szCs w:val="24"/>
+              </w:rPr>
+            </w:pPr>
+          </w:p>
+          <w:p>
+            <w:pPr>
+              <w:rPr>
+                <w:rFonts w:ascii="Times New Roman" w:hAnsi="Times New Roman" w:cs="Times New Roman"/>
+                <w:sz w:val="24"/>
+                <w:szCs w:val="24"/>
+              </w:rPr>
+            </w:pPr>
+          </w:p>
+          <w:p>
+            <w:pPr>
+              <w:rPr>
+                <w:rFonts w:ascii="Times New Roman" w:hAnsi="Times New Roman" w:cs="Times New Roman"/>
+                <w:sz w:val="24"/>
+                <w:szCs w:val="24"/>
+              </w:rPr>
+            </w:pPr>
+          </w:p>
+          <w:p>
+            <w:pPr>
+              <w:rPr>
+                <w:rFonts w:ascii="Times New Roman" w:hAnsi="Times New Roman" w:cs="Times New Roman"/>
+                <w:sz w:val="24"/>
+                <w:szCs w:val="24"/>
+              </w:rPr>
+            </w:pPr>
+          </w:p>
+          <w:p>
+            <w:pPr>
+              <w:rPr>
+                <w:rFonts w:ascii="Times New Roman" w:hAnsi="Times New Roman" w:cs="Times New Roman"/>
+                <w:sz w:val="24"/>
+                <w:szCs w:val="24"/>
+              </w:rPr>
+            </w:pPr>
+          </w:p>
+          <w:p>
+            <w:pPr>
+              <w:rPr>
+                <w:rFonts w:ascii="Times New Roman" w:hAnsi="Times New Roman" w:cs="Times New Roman"/>
+                <w:sz w:val="24"/>
+                <w:szCs w:val="24"/>
+              </w:rPr>
+            </w:pPr>
+          </w:p>
+          <w:p>
+            <w:pPr>
+              <w:rPr>
+                <w:rFonts w:ascii="Times New Roman" w:hAnsi="Times New Roman" w:cs="Times New Roman"/>
+                <w:sz w:val="24"/>
+                <w:szCs w:val="24"/>
+              </w:rPr>
+            </w:pPr>
+          </w:p>
+          <w:p>
+            <w:pPr>
+              <w:rPr>
+                <w:rFonts w:ascii="Times New Roman" w:hAnsi="Times New Roman" w:cs="Times New Roman"/>
+                <w:sz w:val="24"/>
+                <w:szCs w:val="24"/>
+              </w:rPr>
+            </w:pPr>
+          </w:p>
+          <w:p>
+            <w:pPr>
+              <w:rPr>
+                <w:rFonts w:ascii="Times New Roman" w:hAnsi="Times New Roman" w:cs="Times New Roman"/>
+                <w:sz w:val="24"/>
+                <w:szCs w:val="24"/>
+              </w:rPr>
+            </w:pPr>
+          </w:p>
+          <w:p>
+            <w:pPr>
+              <w:rPr>
+                <w:rFonts w:ascii="Times New Roman" w:hAnsi="Times New Roman" w:cs="Times New Roman"/>
+                <w:sz w:val="24"/>
+                <w:szCs w:val="24"/>
+              </w:rPr>
+            </w:pPr>
+          </w:p>
+          <w:p>
+            <w:pPr>
+              <w:rPr>
+                <w:rFonts w:ascii="Times New Roman" w:hAnsi="Times New Roman" w:cs="Times New Roman"/>
+                <w:sz w:val="24"/>
+                <w:szCs w:val="24"/>
+              </w:rPr>
+            </w:pPr>
+            <w:r>
+              <w:rPr>
+                <w:rFonts w:ascii="Times New Roman" w:hAnsi="Times New Roman" w:cs="Times New Roman"/>
+                <w:sz w:val="24"/>
+                <w:szCs w:val="24"/>
+              </w:rPr>
+              <w:t>13</w:t>
+            </w:r>
+            <w:proofErr w:type="gramStart"/>
+            <w:r>
+              <w:rPr>
+                <w:rFonts w:ascii="Times New Roman" w:hAnsi="Times New Roman" w:cs="Times New Roman"/>
+                <w:sz w:val="24"/>
+                <w:szCs w:val="24"/>
+              </w:rPr>
+              <w:t>.The</w:t>
+            </w:r>
+            <w:proofErr w:type="gramEnd"/>
+            <w:r>
+              <w:rPr>
+                <w:rFonts w:ascii="Times New Roman" w:hAnsi="Times New Roman" w:cs="Times New Roman"/>
+                <w:sz w:val="24"/>
+                <w:szCs w:val="24"/>
+              </w:rPr>
+              <w:t xml:space="preserve"> author receives the answer about his paper.</w:t>
             </w:r>
           </w:p>
         </w:tc>
